--- a/Doc-SW Biblioteaca/Casos de Uso Textuales/(UC-11) Modificacion Activos.docx
+++ b/Doc-SW Biblioteaca/Casos de Uso Textuales/(UC-11) Modificacion Activos.docx
@@ -1,11 +1,11 @@
 
 <file path=word/document.xml><?xml version="1.0" encoding="utf-8"?>
-<w:document xmlns:ve="http://schemas.openxmlformats.org/markup-compatibility/2006" xmlns:o="urn:schemas-microsoft-com:office:office" xmlns:r="http://schemas.openxmlformats.org/officeDocument/2006/relationships" xmlns:m="http://schemas.openxmlformats.org/officeDocument/2006/math" xmlns:v="urn:schemas-microsoft-com:vml" xmlns:wp="http://schemas.openxmlformats.org/drawingml/2006/wordprocessingDrawing" xmlns:w10="urn:schemas-microsoft-com:office:word" xmlns:w="http://schemas.openxmlformats.org/wordprocessingml/2006/main" xmlns:wne="http://schemas.microsoft.com/office/word/2006/wordml">
+<w:document xmlns:wpc="http://schemas.microsoft.com/office/word/2010/wordprocessingCanvas" xmlns:mc="http://schemas.openxmlformats.org/markup-compatibility/2006" xmlns:o="urn:schemas-microsoft-com:office:office" xmlns:r="http://schemas.openxmlformats.org/officeDocument/2006/relationships" xmlns:m="http://schemas.openxmlformats.org/officeDocument/2006/math" xmlns:v="urn:schemas-microsoft-com:vml" xmlns:wp14="http://schemas.microsoft.com/office/word/2010/wordprocessingDrawing" xmlns:wp="http://schemas.openxmlformats.org/drawingml/2006/wordprocessingDrawing" xmlns:w10="urn:schemas-microsoft-com:office:word" xmlns:w="http://schemas.openxmlformats.org/wordprocessingml/2006/main" xmlns:w14="http://schemas.microsoft.com/office/word/2010/wordml" xmlns:wpg="http://schemas.microsoft.com/office/word/2010/wordprocessingGroup" xmlns:wpi="http://schemas.microsoft.com/office/word/2010/wordprocessingInk" xmlns:wne="http://schemas.microsoft.com/office/word/2006/wordml" xmlns:wps="http://schemas.microsoft.com/office/word/2010/wordprocessingShape" mc:Ignorable="w14 wp14">
   <w:background w:color="FFFFFF"/>
   <w:body>
     <w:p>
       <w:pPr>
-        <w:pStyle w:val="normal0"/>
+        <w:pStyle w:val="Normal1"/>
       </w:pPr>
       <w:r>
         <w:rPr>
@@ -19,7 +19,7 @@
     </w:p>
     <w:p>
       <w:pPr>
-        <w:pStyle w:val="normal0"/>
+        <w:pStyle w:val="Normal1"/>
       </w:pPr>
       <w:r>
         <w:rPr>
@@ -33,7 +33,7 @@
     </w:p>
     <w:p>
       <w:pPr>
-        <w:pStyle w:val="normal0"/>
+        <w:pStyle w:val="Normal1"/>
       </w:pPr>
       <w:r>
         <w:rPr>
@@ -47,7 +47,7 @@
     </w:p>
     <w:p>
       <w:pPr>
-        <w:pStyle w:val="normal0"/>
+        <w:pStyle w:val="Normal1"/>
       </w:pPr>
       <w:r>
         <w:rPr>
@@ -58,7 +58,7 @@
     </w:p>
     <w:p>
       <w:pPr>
-        <w:pStyle w:val="normal0"/>
+        <w:pStyle w:val="Normal1"/>
       </w:pPr>
       <w:r>
         <w:rPr>
@@ -67,15 +67,12 @@
         <w:t xml:space="preserve">Precondición: </w:t>
       </w:r>
       <w:r>
-        <w:t>Inicio</w:t>
-      </w:r>
-      <w:r>
-        <w:t xml:space="preserve"> de sesión como administrador</w:t>
+        <w:t>Inicio de sesión como administrador</w:t>
       </w:r>
     </w:p>
     <w:p>
       <w:pPr>
-        <w:pStyle w:val="normal0"/>
+        <w:pStyle w:val="Normal1"/>
       </w:pPr>
     </w:p>
     <w:tbl>
@@ -92,26 +89,12 @@
           <w:insideV w:val="single" w:sz="8" w:space="0" w:color="000000"/>
         </w:tblBorders>
         <w:tblLayout w:type="fixed"/>
-        <w:tblCellMar>
-          <w:top w:w="0" w:type="dxa"/>
-          <w:left w:w="0" w:type="dxa"/>
-          <w:bottom w:w="0" w:type="dxa"/>
-          <w:right w:w="0" w:type="dxa"/>
-        </w:tblCellMar>
-        <w:tblLook w:val="0600"/>
+        <w:tblLook w:val="0600" w:firstRow="0" w:lastRow="0" w:firstColumn="0" w:lastColumn="0" w:noHBand="1" w:noVBand="1"/>
       </w:tblPr>
       <w:tblGrid>
         <w:gridCol w:w="9375"/>
       </w:tblGrid>
       <w:tr>
-        <w:tblPrEx>
-          <w:tblCellMar>
-            <w:top w:w="0" w:type="dxa"/>
-            <w:left w:w="0" w:type="dxa"/>
-            <w:bottom w:w="0" w:type="dxa"/>
-            <w:right w:w="0" w:type="dxa"/>
-          </w:tblCellMar>
-        </w:tblPrEx>
         <w:tc>
           <w:tcPr>
             <w:tcW w:w="9375" w:type="dxa"/>
@@ -124,7 +107,7 @@
           </w:tcPr>
           <w:p>
             <w:pPr>
-              <w:pStyle w:val="normal0"/>
+              <w:pStyle w:val="Normal1"/>
               <w:spacing w:line="240" w:lineRule="auto"/>
             </w:pPr>
             <w:r>
@@ -138,14 +121,6 @@
         </w:tc>
       </w:tr>
       <w:tr>
-        <w:tblPrEx>
-          <w:tblCellMar>
-            <w:top w:w="0" w:type="dxa"/>
-            <w:left w:w="0" w:type="dxa"/>
-            <w:bottom w:w="0" w:type="dxa"/>
-            <w:right w:w="0" w:type="dxa"/>
-          </w:tblCellMar>
-        </w:tblPrEx>
         <w:tc>
           <w:tcPr>
             <w:tcW w:w="9375" w:type="dxa"/>
@@ -158,7 +133,7 @@
           </w:tcPr>
           <w:p>
             <w:pPr>
-              <w:pStyle w:val="normal0"/>
+              <w:pStyle w:val="Normal1"/>
               <w:numPr>
                 <w:ilvl w:val="0"/>
                 <w:numId w:val="1"/>
@@ -166,14 +141,18 @@
               <w:spacing w:line="240" w:lineRule="auto"/>
               <w:ind w:hanging="359"/>
               <w:contextualSpacing/>
-            </w:pPr>
-            <w:r>
-              <w:t>El administrador requiere registrarse para poder realizar la modificación de Activos.</w:t>
-            </w:r>
-          </w:p>
-          <w:p>
-            <w:pPr>
-              <w:pStyle w:val="normal0"/>
+              <w:jc w:val="both"/>
+            </w:pPr>
+            <w:r>
+              <w:t>El administrador realiza una búsqueda en el si</w:t>
+            </w:r>
+            <w:r>
+              <w:t>stema para localizar el Activo.</w:t>
+            </w:r>
+          </w:p>
+          <w:p>
+            <w:pPr>
+              <w:pStyle w:val="Normal1"/>
               <w:numPr>
                 <w:ilvl w:val="0"/>
                 <w:numId w:val="1"/>
@@ -181,14 +160,15 @@
               <w:spacing w:line="240" w:lineRule="auto"/>
               <w:ind w:hanging="359"/>
               <w:contextualSpacing/>
-            </w:pPr>
-            <w:r>
-              <w:t>Al administrador local se le ha asignado permisos de modificación previamente por parte de auditoría.</w:t>
-            </w:r>
-          </w:p>
-          <w:p>
-            <w:pPr>
-              <w:pStyle w:val="normal0"/>
+              <w:jc w:val="both"/>
+            </w:pPr>
+            <w:r>
+              <w:t>El sistema proporcionará la información de la búsqueda.</w:t>
+            </w:r>
+          </w:p>
+          <w:p>
+            <w:pPr>
+              <w:pStyle w:val="Normal1"/>
               <w:numPr>
                 <w:ilvl w:val="0"/>
                 <w:numId w:val="1"/>
@@ -196,17 +176,15 @@
               <w:spacing w:line="240" w:lineRule="auto"/>
               <w:ind w:hanging="359"/>
               <w:contextualSpacing/>
-            </w:pPr>
-            <w:r>
-              <w:t>El administrador realiza una búsqueda en el sistema para localizar e</w:t>
-            </w:r>
-            <w:r>
-              <w:t>l Activo en cuestión.</w:t>
-            </w:r>
-          </w:p>
-          <w:p>
-            <w:pPr>
-              <w:pStyle w:val="normal0"/>
+              <w:jc w:val="both"/>
+            </w:pPr>
+            <w:r>
+              <w:t>El administrador cambiará los datos necesarios y guardará los cambios.</w:t>
+            </w:r>
+          </w:p>
+          <w:p>
+            <w:pPr>
+              <w:pStyle w:val="Normal1"/>
               <w:numPr>
                 <w:ilvl w:val="0"/>
                 <w:numId w:val="1"/>
@@ -214,14 +192,21 @@
               <w:spacing w:line="240" w:lineRule="auto"/>
               <w:ind w:hanging="359"/>
               <w:contextualSpacing/>
-            </w:pPr>
-            <w:r>
-              <w:t>El sistema proporcionará la información de la búsqueda.</w:t>
-            </w:r>
-          </w:p>
-          <w:p>
-            <w:pPr>
-              <w:pStyle w:val="normal0"/>
+              <w:jc w:val="both"/>
+            </w:pPr>
+            <w:r>
+              <w:t xml:space="preserve">El sistema proporciona y guarda los datos de: fecha de ingreso, fecha y datos de cada una de las modificaciones que ha sufrido el </w:t>
+            </w:r>
+            <w:r>
+              <w:t>a</w:t>
+            </w:r>
+            <w:r>
+              <w:t>ctivo.</w:t>
+            </w:r>
+          </w:p>
+          <w:p>
+            <w:pPr>
+              <w:pStyle w:val="Normal1"/>
               <w:numPr>
                 <w:ilvl w:val="0"/>
                 <w:numId w:val="1"/>
@@ -229,14 +214,15 @@
               <w:spacing w:line="240" w:lineRule="auto"/>
               <w:ind w:hanging="359"/>
               <w:contextualSpacing/>
-            </w:pPr>
-            <w:r>
-              <w:t>El administrador cambiará los datos necesarios y guardará los cambios.</w:t>
-            </w:r>
-          </w:p>
-          <w:p>
-            <w:pPr>
-              <w:pStyle w:val="normal0"/>
+              <w:jc w:val="both"/>
+            </w:pPr>
+            <w:r>
+              <w:t>El sistema mostrará un mensaje ratificando que se guardaron los cambios.</w:t>
+            </w:r>
+          </w:p>
+          <w:p>
+            <w:pPr>
+              <w:pStyle w:val="Normal1"/>
               <w:numPr>
                 <w:ilvl w:val="0"/>
                 <w:numId w:val="1"/>
@@ -244,74 +230,25 @@
               <w:spacing w:line="240" w:lineRule="auto"/>
               <w:ind w:hanging="359"/>
               <w:contextualSpacing/>
-            </w:pPr>
-            <w:r>
-              <w:t xml:space="preserve">El sistema </w:t>
-            </w:r>
-            <w:proofErr w:type="spellStart"/>
-            <w:r>
-              <w:t>proporciona</w:t>
-            </w:r>
-            <w:proofErr w:type="spellEnd"/>
-            <w:r>
-              <w:t xml:space="preserve"> y guarda los datos de: fecha de ingreso, fecha y datos de cada una de las modificaci</w:t>
-            </w:r>
-            <w:r>
-              <w:t>ones que ha sufrido el Activo.</w:t>
-            </w:r>
-          </w:p>
-          <w:p>
-            <w:pPr>
-              <w:pStyle w:val="normal0"/>
-              <w:numPr>
-                <w:ilvl w:val="0"/>
-                <w:numId w:val="1"/>
-              </w:numPr>
-              <w:spacing w:line="240" w:lineRule="auto"/>
-              <w:ind w:hanging="359"/>
-              <w:contextualSpacing/>
-            </w:pPr>
-            <w:r>
-              <w:t>El sistema mostrará un mensaje ratificando que se guardaron los cambios.</w:t>
-            </w:r>
-          </w:p>
-          <w:p>
-            <w:pPr>
-              <w:pStyle w:val="normal0"/>
-              <w:numPr>
-                <w:ilvl w:val="0"/>
-                <w:numId w:val="1"/>
-              </w:numPr>
-              <w:spacing w:line="240" w:lineRule="auto"/>
-              <w:ind w:hanging="359"/>
-              <w:contextualSpacing/>
-            </w:pPr>
-            <w:proofErr w:type="gramStart"/>
-            <w:r>
-              <w:t>El</w:t>
-            </w:r>
-            <w:proofErr w:type="gramEnd"/>
+              <w:jc w:val="both"/>
+            </w:pPr>
+            <w:r>
+              <w:t>Los</w:t>
+            </w:r>
             <w:r>
               <w:t xml:space="preserve"> cambios realizados podrán visualizarse por el personal de auditoría en tiempo real.</w:t>
             </w:r>
           </w:p>
           <w:p>
             <w:pPr>
-              <w:pStyle w:val="normal0"/>
-              <w:spacing w:line="240" w:lineRule="auto"/>
+              <w:pStyle w:val="Normal1"/>
+              <w:spacing w:line="240" w:lineRule="auto"/>
+              <w:jc w:val="both"/>
             </w:pPr>
           </w:p>
         </w:tc>
       </w:tr>
       <w:tr>
-        <w:tblPrEx>
-          <w:tblCellMar>
-            <w:top w:w="0" w:type="dxa"/>
-            <w:left w:w="0" w:type="dxa"/>
-            <w:bottom w:w="0" w:type="dxa"/>
-            <w:right w:w="0" w:type="dxa"/>
-          </w:tblCellMar>
-        </w:tblPrEx>
         <w:tc>
           <w:tcPr>
             <w:tcW w:w="9375" w:type="dxa"/>
@@ -324,8 +261,9 @@
           </w:tcPr>
           <w:p>
             <w:pPr>
-              <w:pStyle w:val="normal0"/>
-              <w:spacing w:line="240" w:lineRule="auto"/>
+              <w:pStyle w:val="Normal1"/>
+              <w:spacing w:line="240" w:lineRule="auto"/>
+              <w:jc w:val="both"/>
             </w:pPr>
             <w:r>
               <w:rPr>
@@ -338,14 +276,6 @@
         </w:tc>
       </w:tr>
       <w:tr>
-        <w:tblPrEx>
-          <w:tblCellMar>
-            <w:top w:w="0" w:type="dxa"/>
-            <w:left w:w="0" w:type="dxa"/>
-            <w:bottom w:w="0" w:type="dxa"/>
-            <w:right w:w="0" w:type="dxa"/>
-          </w:tblCellMar>
-        </w:tblPrEx>
         <w:tc>
           <w:tcPr>
             <w:tcW w:w="9375" w:type="dxa"/>
@@ -358,8 +288,9 @@
           </w:tcPr>
           <w:p>
             <w:pPr>
-              <w:pStyle w:val="normal0"/>
-              <w:spacing w:line="240" w:lineRule="auto"/>
+              <w:pStyle w:val="Normal1"/>
+              <w:spacing w:line="240" w:lineRule="auto"/>
+              <w:jc w:val="both"/>
             </w:pPr>
             <w:r>
               <w:t>1a. El administrador no tiene permisos para modificar</w:t>
@@ -367,17 +298,27 @@
           </w:p>
           <w:p>
             <w:pPr>
-              <w:pStyle w:val="normal0"/>
-              <w:spacing w:line="240" w:lineRule="auto"/>
-            </w:pPr>
-            <w:r>
-              <w:t xml:space="preserve">       1. El administrador no puede proceder a realizar la modificación.</w:t>
-            </w:r>
-          </w:p>
-          <w:p>
-            <w:pPr>
-              <w:pStyle w:val="normal0"/>
-              <w:spacing w:line="240" w:lineRule="auto"/>
+              <w:pStyle w:val="Normal1"/>
+              <w:spacing w:line="240" w:lineRule="auto"/>
+              <w:jc w:val="both"/>
+            </w:pPr>
+            <w:r>
+              <w:t xml:space="preserve">      </w:t>
+            </w:r>
+            <w:r>
+              <w:t xml:space="preserve"> </w:t>
+            </w:r>
+            <w:bookmarkStart w:id="0" w:name="_GoBack"/>
+            <w:bookmarkEnd w:id="0"/>
+            <w:r>
+              <w:t xml:space="preserve"> 1. El administrador no puede proceder a realizar la modificación.</w:t>
+            </w:r>
+          </w:p>
+          <w:p>
+            <w:pPr>
+              <w:pStyle w:val="Normal1"/>
+              <w:spacing w:line="240" w:lineRule="auto"/>
+              <w:jc w:val="both"/>
             </w:pPr>
             <w:r>
               <w:t xml:space="preserve">        2. El Administrador solicita se le asignen los permisos respectivos. </w:t>
@@ -385,20 +326,19 @@
           </w:p>
           <w:p>
             <w:pPr>
-              <w:pStyle w:val="normal0"/>
-              <w:spacing w:line="240" w:lineRule="auto"/>
-            </w:pPr>
-            <w:r>
-              <w:t>2a. Auditoría le asigna permisos de modificación al</w:t>
-            </w:r>
-            <w:r>
-              <w:t xml:space="preserve"> administrador local.</w:t>
-            </w:r>
-          </w:p>
-          <w:p>
-            <w:pPr>
-              <w:pStyle w:val="normal0"/>
-              <w:spacing w:line="240" w:lineRule="auto"/>
+              <w:pStyle w:val="Normal1"/>
+              <w:spacing w:line="240" w:lineRule="auto"/>
+              <w:jc w:val="both"/>
+            </w:pPr>
+            <w:r>
+              <w:t>2a. Auditoría le asigna permisos de modificación al administrador local.</w:t>
+            </w:r>
+          </w:p>
+          <w:p>
+            <w:pPr>
+              <w:pStyle w:val="Normal1"/>
+              <w:spacing w:line="240" w:lineRule="auto"/>
+              <w:jc w:val="both"/>
             </w:pPr>
             <w:r>
               <w:t xml:space="preserve">   1. El administrador realiza la modificación.</w:t>
@@ -406,14 +346,16 @@
           </w:p>
           <w:p>
             <w:pPr>
-              <w:pStyle w:val="normal0"/>
-              <w:spacing w:line="240" w:lineRule="auto"/>
-            </w:pPr>
-          </w:p>
-          <w:p>
-            <w:pPr>
-              <w:pStyle w:val="normal0"/>
-              <w:spacing w:line="240" w:lineRule="auto"/>
+              <w:pStyle w:val="Normal1"/>
+              <w:spacing w:line="240" w:lineRule="auto"/>
+              <w:jc w:val="both"/>
+            </w:pPr>
+          </w:p>
+          <w:p>
+            <w:pPr>
+              <w:pStyle w:val="Normal1"/>
+              <w:spacing w:line="240" w:lineRule="auto"/>
+              <w:jc w:val="both"/>
             </w:pPr>
           </w:p>
         </w:tc>
@@ -421,7 +363,7 @@
     </w:tbl>
     <w:p>
       <w:pPr>
-        <w:pStyle w:val="normal0"/>
+        <w:pStyle w:val="Normal1"/>
       </w:pPr>
     </w:p>
     <w:sectPr>
@@ -434,7 +376,7 @@
 </file>
 
 <file path=word/numbering.xml><?xml version="1.0" encoding="utf-8"?>
-<w:numbering xmlns:ve="http://schemas.openxmlformats.org/markup-compatibility/2006" xmlns:o="urn:schemas-microsoft-com:office:office" xmlns:r="http://schemas.openxmlformats.org/officeDocument/2006/relationships" xmlns:m="http://schemas.openxmlformats.org/officeDocument/2006/math" xmlns:v="urn:schemas-microsoft-com:vml" xmlns:wp="http://schemas.openxmlformats.org/drawingml/2006/wordprocessingDrawing" xmlns:w10="urn:schemas-microsoft-com:office:word" xmlns:w="http://schemas.openxmlformats.org/wordprocessingml/2006/main" xmlns:wne="http://schemas.microsoft.com/office/word/2006/wordml">
+<w:numbering xmlns:wpc="http://schemas.microsoft.com/office/word/2010/wordprocessingCanvas" xmlns:mc="http://schemas.openxmlformats.org/markup-compatibility/2006" xmlns:o="urn:schemas-microsoft-com:office:office" xmlns:r="http://schemas.openxmlformats.org/officeDocument/2006/relationships" xmlns:m="http://schemas.openxmlformats.org/officeDocument/2006/math" xmlns:v="urn:schemas-microsoft-com:vml" xmlns:wp14="http://schemas.microsoft.com/office/word/2010/wordprocessingDrawing" xmlns:wp="http://schemas.openxmlformats.org/drawingml/2006/wordprocessingDrawing" xmlns:w10="urn:schemas-microsoft-com:office:word" xmlns:w="http://schemas.openxmlformats.org/wordprocessingml/2006/main" xmlns:w14="http://schemas.microsoft.com/office/word/2010/wordml" xmlns:wpg="http://schemas.microsoft.com/office/word/2010/wordprocessingGroup" xmlns:wpi="http://schemas.microsoft.com/office/word/2010/wordprocessingInk" xmlns:wne="http://schemas.microsoft.com/office/word/2006/wordml" xmlns:wps="http://schemas.microsoft.com/office/word/2010/wordprocessingShape" mc:Ignorable="w14 wp14">
   <w:abstractNum w:abstractNumId="0">
     <w:nsid w:val="622A3253"/>
     <w:multiLevelType w:val="multilevel"/>
@@ -555,7 +497,7 @@
 </file>
 
 <file path=word/styles.xml><?xml version="1.0" encoding="utf-8"?>
-<w:styles xmlns:r="http://schemas.openxmlformats.org/officeDocument/2006/relationships" xmlns:w="http://schemas.openxmlformats.org/wordprocessingml/2006/main">
+<w:styles xmlns:mc="http://schemas.openxmlformats.org/markup-compatibility/2006" xmlns:r="http://schemas.openxmlformats.org/officeDocument/2006/relationships" xmlns:w="http://schemas.openxmlformats.org/wordprocessingml/2006/main" xmlns:w14="http://schemas.microsoft.com/office/word/2010/wordml" mc:Ignorable="w14">
   <w:docDefaults>
     <w:rPrDefault>
       <w:rPr>
@@ -716,8 +658,8 @@
   </w:style>
   <w:style w:type="paragraph" w:styleId="Ttulo1">
     <w:name w:val="heading 1"/>
-    <w:basedOn w:val="normal0"/>
-    <w:next w:val="normal0"/>
+    <w:basedOn w:val="Normal1"/>
+    <w:next w:val="Normal1"/>
     <w:rsid w:val="009E67AC"/>
     <w:pPr>
       <w:keepNext/>
@@ -733,8 +675,8 @@
   </w:style>
   <w:style w:type="paragraph" w:styleId="Ttulo2">
     <w:name w:val="heading 2"/>
-    <w:basedOn w:val="normal0"/>
-    <w:next w:val="normal0"/>
+    <w:basedOn w:val="Normal1"/>
+    <w:next w:val="Normal1"/>
     <w:rsid w:val="009E67AC"/>
     <w:pPr>
       <w:keepNext/>
@@ -751,8 +693,8 @@
   </w:style>
   <w:style w:type="paragraph" w:styleId="Ttulo3">
     <w:name w:val="heading 3"/>
-    <w:basedOn w:val="normal0"/>
-    <w:next w:val="normal0"/>
+    <w:basedOn w:val="Normal1"/>
+    <w:next w:val="Normal1"/>
     <w:rsid w:val="009E67AC"/>
     <w:pPr>
       <w:keepNext/>
@@ -770,8 +712,8 @@
   </w:style>
   <w:style w:type="paragraph" w:styleId="Ttulo4">
     <w:name w:val="heading 4"/>
-    <w:basedOn w:val="normal0"/>
-    <w:next w:val="normal0"/>
+    <w:basedOn w:val="Normal1"/>
+    <w:next w:val="Normal1"/>
     <w:rsid w:val="009E67AC"/>
     <w:pPr>
       <w:keepNext/>
@@ -788,8 +730,8 @@
   </w:style>
   <w:style w:type="paragraph" w:styleId="Ttulo5">
     <w:name w:val="heading 5"/>
-    <w:basedOn w:val="normal0"/>
-    <w:next w:val="normal0"/>
+    <w:basedOn w:val="Normal1"/>
+    <w:next w:val="Normal1"/>
     <w:rsid w:val="009E67AC"/>
     <w:pPr>
       <w:keepNext/>
@@ -805,8 +747,8 @@
   </w:style>
   <w:style w:type="paragraph" w:styleId="Ttulo6">
     <w:name w:val="heading 6"/>
-    <w:basedOn w:val="normal0"/>
-    <w:next w:val="normal0"/>
+    <w:basedOn w:val="Normal1"/>
+    <w:next w:val="Normal1"/>
     <w:rsid w:val="009E67AC"/>
     <w:pPr>
       <w:keepNext/>
@@ -832,7 +774,6 @@
     <w:uiPriority w:val="99"/>
     <w:semiHidden/>
     <w:unhideWhenUsed/>
-    <w:qFormat/>
     <w:tblPr>
       <w:tblInd w:w="0" w:type="dxa"/>
       <w:tblCellMar>
@@ -849,8 +790,8 @@
     <w:semiHidden/>
     <w:unhideWhenUsed/>
   </w:style>
-  <w:style w:type="paragraph" w:customStyle="1" w:styleId="normal0">
-    <w:name w:val="normal"/>
+  <w:style w:type="paragraph" w:customStyle="1" w:styleId="Normal1">
+    <w:name w:val="Normal1"/>
     <w:rsid w:val="009E67AC"/>
   </w:style>
   <w:style w:type="table" w:customStyle="1" w:styleId="TableNormal">
@@ -867,8 +808,8 @@
   </w:style>
   <w:style w:type="paragraph" w:styleId="Ttulo">
     <w:name w:val="Title"/>
-    <w:basedOn w:val="normal0"/>
-    <w:next w:val="normal0"/>
+    <w:basedOn w:val="Normal1"/>
+    <w:next w:val="Normal1"/>
     <w:rsid w:val="009E67AC"/>
     <w:pPr>
       <w:keepNext/>
@@ -882,8 +823,8 @@
   </w:style>
   <w:style w:type="paragraph" w:styleId="Subttulo">
     <w:name w:val="Subtitle"/>
-    <w:basedOn w:val="normal0"/>
-    <w:next w:val="normal0"/>
+    <w:basedOn w:val="Normal1"/>
+    <w:next w:val="Normal1"/>
     <w:rsid w:val="009E67AC"/>
     <w:pPr>
       <w:keepNext/>
@@ -911,6 +852,196 @@
         <w:right w:w="0" w:type="dxa"/>
       </w:tblCellMar>
     </w:tblPr>
+  </w:style>
+</w:styles>
+</file>
+
+<file path=word/stylesWithEffects.xml><?xml version="1.0" encoding="utf-8"?>
+<w:styles xmlns:wpc="http://schemas.microsoft.com/office/word/2010/wordprocessingCanvas" xmlns:mc="http://schemas.openxmlformats.org/markup-compatibility/2006" xmlns:o="urn:schemas-microsoft-com:office:office" xmlns:r="http://schemas.openxmlformats.org/officeDocument/2006/relationships" xmlns:m="http://schemas.openxmlformats.org/officeDocument/2006/math" xmlns:v="urn:schemas-microsoft-com:vml" xmlns:wp14="http://schemas.microsoft.com/office/word/2010/wordprocessingDrawing" xmlns:wp="http://schemas.openxmlformats.org/drawingml/2006/wordprocessingDrawing" xmlns:w10="urn:schemas-microsoft-com:office:word" xmlns:w="http://schemas.openxmlformats.org/wordprocessingml/2006/main" xmlns:w14="http://schemas.microsoft.com/office/word/2010/wordml" xmlns:wpg="http://schemas.microsoft.com/office/word/2010/wordprocessingGroup" xmlns:wpi="http://schemas.microsoft.com/office/word/2010/wordprocessingInk" xmlns:wne="http://schemas.microsoft.com/office/word/2006/wordml" xmlns:wps="http://schemas.microsoft.com/office/word/2010/wordprocessingShape" mc:Ignorable="w14 wp14">
+  <w:docDefaults>
+    <w:rPrDefault>
+      <w:rPr>
+        <w:rFonts w:asciiTheme="minorHAnsi" w:eastAsiaTheme="minorEastAsia" w:hAnsiTheme="minorHAnsi" w:cstheme="minorBidi"/>
+        <w:sz w:val="22"/>
+        <w:szCs w:val="22"/>
+        <w:lang w:val="es-CR" w:eastAsia="es-CR" w:bidi="ar-SA"/>
+      </w:rPr>
+    </w:rPrDefault>
+    <w:pPrDefault>
+      <w:pPr>
+        <w:spacing w:after="200" w:line="276" w:lineRule="auto"/>
+      </w:pPr>
+    </w:pPrDefault>
+  </w:docDefaults>
+  <w:latentStyles w:defLockedState="0" w:defUIPriority="99" w:defSemiHidden="1" w:defUnhideWhenUsed="1" w:defQFormat="0" w:count="267">
+    <w:lsdException w:name="Normal" w:semiHidden="0" w:uiPriority="0" w:unhideWhenUsed="0" w:qFormat="1"/>
+    <w:lsdException w:name="heading 1" w:semiHidden="0" w:uiPriority="9" w:unhideWhenUsed="0" w:qFormat="1"/>
+    <w:lsdException w:name="heading 2" w:uiPriority="9" w:qFormat="1"/>
+    <w:lsdException w:name="heading 3" w:uiPriority="9" w:qFormat="1"/>
+    <w:lsdException w:name="heading 4" w:uiPriority="9" w:qFormat="1"/>
+    <w:lsdException w:name="heading 5" w:uiPriority="9" w:qFormat="1"/>
+    <w:lsdException w:name="heading 6" w:uiPriority="9" w:qFormat="1"/>
+    <w:lsdException w:name="heading 7" w:uiPriority="9" w:qFormat="1"/>
+    <w:lsdException w:name="heading 8" w:uiPriority="9" w:qFormat="1"/>
+    <w:lsdException w:name="heading 9" w:uiPriority="9" w:qFormat="1"/>
+    <w:lsdException w:name="toc 1" w:uiPriority="39"/>
+    <w:lsdException w:name="toc 2" w:uiPriority="39"/>
+    <w:lsdException w:name="toc 3" w:uiPriority="39"/>
+    <w:lsdException w:name="toc 4" w:uiPriority="39"/>
+    <w:lsdException w:name="toc 5" w:uiPriority="39"/>
+    <w:lsdException w:name="toc 6" w:uiPriority="39"/>
+    <w:lsdException w:name="toc 7" w:uiPriority="39"/>
+    <w:lsdException w:name="toc 8" w:uiPriority="39"/>
+    <w:lsdException w:name="toc 9" w:uiPriority="39"/>
+    <w:lsdException w:name="caption" w:uiPriority="35" w:qFormat="1"/>
+    <w:lsdException w:name="Title" w:semiHidden="0" w:uiPriority="10" w:unhideWhenUsed="0" w:qFormat="1"/>
+    <w:lsdException w:name="Default Paragraph Font" w:uiPriority="1"/>
+    <w:lsdException w:name="Subtitle" w:semiHidden="0" w:uiPriority="11" w:unhideWhenUsed="0" w:qFormat="1"/>
+    <w:lsdException w:name="Strong" w:semiHidden="0" w:uiPriority="22" w:unhideWhenUsed="0" w:qFormat="1"/>
+    <w:lsdException w:name="Emphasis" w:semiHidden="0" w:uiPriority="20" w:unhideWhenUsed="0" w:qFormat="1"/>
+    <w:lsdException w:name="Table Grid" w:semiHidden="0" w:uiPriority="59" w:unhideWhenUsed="0"/>
+    <w:lsdException w:name="Placeholder Text" w:unhideWhenUsed="0"/>
+    <w:lsdException w:name="No Spacing" w:semiHidden="0" w:uiPriority="1" w:unhideWhenUsed="0" w:qFormat="1"/>
+    <w:lsdException w:name="Light Shading" w:semiHidden="0" w:uiPriority="60" w:unhideWhenUsed="0"/>
+    <w:lsdException w:name="Light List" w:semiHidden="0" w:uiPriority="61" w:unhideWhenUsed="0"/>
+    <w:lsdException w:name="Light Grid" w:semiHidden="0" w:uiPriority="62" w:unhideWhenUsed="0"/>
+    <w:lsdException w:name="Medium Shading 1" w:semiHidden="0" w:uiPriority="63" w:unhideWhenUsed="0"/>
+    <w:lsdException w:name="Medium Shading 2" w:semiHidden="0" w:uiPriority="64" w:unhideWhenUsed="0"/>
+    <w:lsdException w:name="Medium List 1" w:semiHidden="0" w:uiPriority="65" w:unhideWhenUsed="0"/>
+    <w:lsdException w:name="Medium List 2" w:semiHidden="0" w:uiPriority="66" w:unhideWhenUsed="0"/>
+    <w:lsdException w:name="Medium Grid 1" w:semiHidden="0" w:uiPriority="67" w:unhideWhenUsed="0"/>
+    <w:lsdException w:name="Medium Grid 2" w:semiHidden="0" w:uiPriority="68" w:unhideWhenUsed="0"/>
+    <w:lsdException w:name="Medium Grid 3" w:semiHidden="0" w:uiPriority="69" w:unhideWhenUsed="0"/>
+    <w:lsdException w:name="Dark List" w:semiHidden="0" w:uiPriority="70" w:unhideWhenUsed="0"/>
+    <w:lsdException w:name="Colorful Shading" w:semiHidden="0" w:uiPriority="71" w:unhideWhenUsed="0"/>
+    <w:lsdException w:name="Colorful List" w:semiHidden="0" w:uiPriority="72" w:unhideWhenUsed="0"/>
+    <w:lsdException w:name="Colorful Grid" w:semiHidden="0" w:uiPriority="73" w:unhideWhenUsed="0"/>
+    <w:lsdException w:name="Light Shading Accent 1" w:semiHidden="0" w:uiPriority="60" w:unhideWhenUsed="0"/>
+    <w:lsdException w:name="Light List Accent 1" w:semiHidden="0" w:uiPriority="61" w:unhideWhenUsed="0"/>
+    <w:lsdException w:name="Light Grid Accent 1" w:semiHidden="0" w:uiPriority="62" w:unhideWhenUsed="0"/>
+    <w:lsdException w:name="Medium Shading 1 Accent 1" w:semiHidden="0" w:uiPriority="63" w:unhideWhenUsed="0"/>
+    <w:lsdException w:name="Medium Shading 2 Accent 1" w:semiHidden="0" w:uiPriority="64" w:unhideWhenUsed="0"/>
+    <w:lsdException w:name="Medium List 1 Accent 1" w:semiHidden="0" w:uiPriority="65" w:unhideWhenUsed="0"/>
+    <w:lsdException w:name="Revision" w:unhideWhenUsed="0"/>
+    <w:lsdException w:name="List Paragraph" w:semiHidden="0" w:uiPriority="34" w:unhideWhenUsed="0" w:qFormat="1"/>
+    <w:lsdException w:name="Quote" w:semiHidden="0" w:uiPriority="29" w:unhideWhenUsed="0" w:qFormat="1"/>
+    <w:lsdException w:name="Intense Quote" w:semiHidden="0" w:uiPriority="30" w:unhideWhenUsed="0" w:qFormat="1"/>
+    <w:lsdException w:name="Medium List 2 Accent 1" w:semiHidden="0" w:uiPriority="66" w:unhideWhenUsed="0"/>
+    <w:lsdException w:name="Medium Grid 1 Accent 1" w:semiHidden="0" w:uiPriority="67" w:unhideWhenUsed="0"/>
+    <w:lsdException w:name="Medium Grid 2 Accent 1" w:semiHidden="0" w:uiPriority="68" w:unhideWhenUsed="0"/>
+    <w:lsdException w:name="Medium Grid 3 Accent 1" w:semiHidden="0" w:uiPriority="69" w:unhideWhenUsed="0"/>
+    <w:lsdException w:name="Dark List Accent 1" w:semiHidden="0" w:uiPriority="70" w:unhideWhenUsed="0"/>
+    <w:lsdException w:name="Colorful Shading Accent 1" w:semiHidden="0" w:uiPriority="71" w:unhideWhenUsed="0"/>
+    <w:lsdException w:name="Colorful List Accent 1" w:semiHidden="0" w:uiPriority="72" w:unhideWhenUsed="0"/>
+    <w:lsdException w:name="Colorful Grid Accent 1" w:semiHidden="0" w:uiPriority="73" w:unhideWhenUsed="0"/>
+    <w:lsdException w:name="Light Shading Accent 2" w:semiHidden="0" w:uiPriority="60" w:unhideWhenUsed="0"/>
+    <w:lsdException w:name="Light List Accent 2" w:semiHidden="0" w:uiPriority="61" w:unhideWhenUsed="0"/>
+    <w:lsdException w:name="Light Grid Accent 2" w:semiHidden="0" w:uiPriority="62" w:unhideWhenUsed="0"/>
+    <w:lsdException w:name="Medium Shading 1 Accent 2" w:semiHidden="0" w:uiPriority="63" w:unhideWhenUsed="0"/>
+    <w:lsdException w:name="Medium Shading 2 Accent 2" w:semiHidden="0" w:uiPriority="64" w:unhideWhenUsed="0"/>
+    <w:lsdException w:name="Medium List 1 Accent 2" w:semiHidden="0" w:uiPriority="65" w:unhideWhenUsed="0"/>
+    <w:lsdException w:name="Medium List 2 Accent 2" w:semiHidden="0" w:uiPriority="66" w:unhideWhenUsed="0"/>
+    <w:lsdException w:name="Medium Grid 1 Accent 2" w:semiHidden="0" w:uiPriority="67" w:unhideWhenUsed="0"/>
+    <w:lsdException w:name="Medium Grid 2 Accent 2" w:semiHidden="0" w:uiPriority="68" w:unhideWhenUsed="0"/>
+    <w:lsdException w:name="Medium Grid 3 Accent 2" w:semiHidden="0" w:uiPriority="69" w:unhideWhenUsed="0"/>
+    <w:lsdException w:name="Dark List Accent 2" w:semiHidden="0" w:uiPriority="70" w:unhideWhenUsed="0"/>
+    <w:lsdException w:name="Colorful Shading Accent 2" w:semiHidden="0" w:uiPriority="71" w:unhideWhenUsed="0"/>
+    <w:lsdException w:name="Colorful List Accent 2" w:semiHidden="0" w:uiPriority="72" w:unhideWhenUsed="0"/>
+    <w:lsdException w:name="Colorful Grid Accent 2" w:semiHidden="0" w:uiPriority="73" w:unhideWhenUsed="0"/>
+    <w:lsdException w:name="Light Shading Accent 3" w:semiHidden="0" w:uiPriority="60" w:unhideWhenUsed="0"/>
+    <w:lsdException w:name="Light List Accent 3" w:semiHidden="0" w:uiPriority="61" w:unhideWhenUsed="0"/>
+    <w:lsdException w:name="Light Grid Accent 3" w:semiHidden="0" w:uiPriority="62" w:unhideWhenUsed="0"/>
+    <w:lsdException w:name="Medium Shading 1 Accent 3" w:semiHidden="0" w:uiPriority="63" w:unhideWhenUsed="0"/>
+    <w:lsdException w:name="Medium Shading 2 Accent 3" w:semiHidden="0" w:uiPriority="64" w:unhideWhenUsed="0"/>
+    <w:lsdException w:name="Medium List 1 Accent 3" w:semiHidden="0" w:uiPriority="65" w:unhideWhenUsed="0"/>
+    <w:lsdException w:name="Medium List 2 Accent 3" w:semiHidden="0" w:uiPriority="66" w:unhideWhenUsed="0"/>
+    <w:lsdException w:name="Medium Grid 1 Accent 3" w:semiHidden="0" w:uiPriority="67" w:unhideWhenUsed="0"/>
+    <w:lsdException w:name="Medium Grid 2 Accent 3" w:semiHidden="0" w:uiPriority="68" w:unhideWhenUsed="0"/>
+    <w:lsdException w:name="Medium Grid 3 Accent 3" w:semiHidden="0" w:uiPriority="69" w:unhideWhenUsed="0"/>
+    <w:lsdException w:name="Dark List Accent 3" w:semiHidden="0" w:uiPriority="70" w:unhideWhenUsed="0"/>
+    <w:lsdException w:name="Colorful Shading Accent 3" w:semiHidden="0" w:uiPriority="71" w:unhideWhenUsed="0"/>
+    <w:lsdException w:name="Colorful List Accent 3" w:semiHidden="0" w:uiPriority="72" w:unhideWhenUsed="0"/>
+    <w:lsdException w:name="Colorful Grid Accent 3" w:semiHidden="0" w:uiPriority="73" w:unhideWhenUsed="0"/>
+    <w:lsdException w:name="Light Shading Accent 4" w:semiHidden="0" w:uiPriority="60" w:unhideWhenUsed="0"/>
+    <w:lsdException w:name="Light List Accent 4" w:semiHidden="0" w:uiPriority="61" w:unhideWhenUsed="0"/>
+    <w:lsdException w:name="Light Grid Accent 4" w:semiHidden="0" w:uiPriority="62" w:unhideWhenUsed="0"/>
+    <w:lsdException w:name="Medium Shading 1 Accent 4" w:semiHidden="0" w:uiPriority="63" w:unhideWhenUsed="0"/>
+    <w:lsdException w:name="Medium Shading 2 Accent 4" w:semiHidden="0" w:uiPriority="64" w:unhideWhenUsed="0"/>
+    <w:lsdException w:name="Medium List 1 Accent 4" w:semiHidden="0" w:uiPriority="65" w:unhideWhenUsed="0"/>
+    <w:lsdException w:name="Medium List 2 Accent 4" w:semiHidden="0" w:uiPriority="66" w:unhideWhenUsed="0"/>
+    <w:lsdException w:name="Medium Grid 1 Accent 4" w:semiHidden="0" w:uiPriority="67" w:unhideWhenUsed="0"/>
+    <w:lsdException w:name="Medium Grid 2 Accent 4" w:semiHidden="0" w:uiPriority="68" w:unhideWhenUsed="0"/>
+    <w:lsdException w:name="Medium Grid 3 Accent 4" w:semiHidden="0" w:uiPriority="69" w:unhideWhenUsed="0"/>
+    <w:lsdException w:name="Dark List Accent 4" w:semiHidden="0" w:uiPriority="70" w:unhideWhenUsed="0"/>
+    <w:lsdException w:name="Colorful Shading Accent 4" w:semiHidden="0" w:uiPriority="71" w:unhideWhenUsed="0"/>
+    <w:lsdException w:name="Colorful List Accent 4" w:semiHidden="0" w:uiPriority="72" w:unhideWhenUsed="0"/>
+    <w:lsdException w:name="Colorful Grid Accent 4" w:semiHidden="0" w:uiPriority="73" w:unhideWhenUsed="0"/>
+    <w:lsdException w:name="Light Shading Accent 5" w:semiHidden="0" w:uiPriority="60" w:unhideWhenUsed="0"/>
+    <w:lsdException w:name="Light List Accent 5" w:semiHidden="0" w:uiPriority="61" w:unhideWhenUsed="0"/>
+    <w:lsdException w:name="Light Grid Accent 5" w:semiHidden="0" w:uiPriority="62" w:unhideWhenUsed="0"/>
+    <w:lsdException w:name="Medium Shading 1 Accent 5" w:semiHidden="0" w:uiPriority="63" w:unhideWhenUsed="0"/>
+    <w:lsdException w:name="Medium Shading 2 Accent 5" w:semiHidden="0" w:uiPriority="64" w:unhideWhenUsed="0"/>
+    <w:lsdException w:name="Medium List 1 Accent 5" w:semiHidden="0" w:uiPriority="65" w:unhideWhenUsed="0"/>
+    <w:lsdException w:name="Medium List 2 Accent 5" w:semiHidden="0" w:uiPriority="66" w:unhideWhenUsed="0"/>
+    <w:lsdException w:name="Medium Grid 1 Accent 5" w:semiHidden="0" w:uiPriority="67" w:unhideWhenUsed="0"/>
+    <w:lsdException w:name="Medium Grid 2 Accent 5" w:semiHidden="0" w:uiPriority="68" w:unhideWhenUsed="0"/>
+    <w:lsdException w:name="Medium Grid 3 Accent 5" w:semiHidden="0" w:uiPriority="69" w:unhideWhenUsed="0"/>
+    <w:lsdException w:name="Dark List Accent 5" w:semiHidden="0" w:uiPriority="70" w:unhideWhenUsed="0"/>
+    <w:lsdException w:name="Colorful Shading Accent 5" w:semiHidden="0" w:uiPriority="71" w:unhideWhenUsed="0"/>
+    <w:lsdException w:name="Colorful List Accent 5" w:semiHidden="0" w:uiPriority="72" w:unhideWhenUsed="0"/>
+    <w:lsdException w:name="Colorful Grid Accent 5" w:semiHidden="0" w:uiPriority="73" w:unhideWhenUsed="0"/>
+    <w:lsdException w:name="Light Shading Accent 6" w:semiHidden="0" w:uiPriority="60" w:unhideWhenUsed="0"/>
+    <w:lsdException w:name="Light List Accent 6" w:semiHidden="0" w:uiPriority="61" w:unhideWhenUsed="0"/>
+    <w:lsdException w:name="Light Grid Accent 6" w:semiHidden="0" w:uiPriority="62" w:unhideWhenUsed="0"/>
+    <w:lsdException w:name="Medium Shading 1 Accent 6" w:semiHidden="0" w:uiPriority="63" w:unhideWhenUsed="0"/>
+    <w:lsdException w:name="Medium Shading 2 Accent 6" w:semiHidden="0" w:uiPriority="64" w:unhideWhenUsed="0"/>
+    <w:lsdException w:name="Medium List 1 Accent 6" w:semiHidden="0" w:uiPriority="65" w:unhideWhenUsed="0"/>
+    <w:lsdException w:name="Medium List 2 Accent 6" w:semiHidden="0" w:uiPriority="66" w:unhideWhenUsed="0"/>
+    <w:lsdException w:name="Medium Grid 1 Accent 6" w:semiHidden="0" w:uiPriority="67" w:unhideWhenUsed="0"/>
+    <w:lsdException w:name="Medium Grid 2 Accent 6" w:semiHidden="0" w:uiPriority="68" w:unhideWhenUsed="0"/>
+    <w:lsdException w:name="Medium Grid 3 Accent 6" w:semiHidden="0" w:uiPriority="69" w:unhideWhenUsed="0"/>
+    <w:lsdException w:name="Dark List Accent 6" w:semiHidden="0" w:uiPriority="70" w:unhideWhenUsed="0"/>
+    <w:lsdException w:name="Colorful Shading Accent 6" w:semiHidden="0" w:uiPriority="71" w:unhideWhenUsed="0"/>
+    <w:lsdException w:name="Colorful List Accent 6" w:semiHidden="0" w:uiPriority="72" w:unhideWhenUsed="0"/>
+    <w:lsdException w:name="Colorful Grid Accent 6" w:semiHidden="0" w:uiPriority="73" w:unhideWhenUsed="0"/>
+    <w:lsdException w:name="Subtle Emphasis" w:semiHidden="0" w:uiPriority="19" w:unhideWhenUsed="0" w:qFormat="1"/>
+    <w:lsdException w:name="Intense Emphasis" w:semiHidden="0" w:uiPriority="21" w:unhideWhenUsed="0" w:qFormat="1"/>
+    <w:lsdException w:name="Subtle Reference" w:semiHidden="0" w:uiPriority="31" w:unhideWhenUsed="0" w:qFormat="1"/>
+    <w:lsdException w:name="Intense Reference" w:semiHidden="0" w:uiPriority="32" w:unhideWhenUsed="0" w:qFormat="1"/>
+    <w:lsdException w:name="Book Title" w:semiHidden="0" w:uiPriority="33" w:unhideWhenUsed="0" w:qFormat="1"/>
+    <w:lsdException w:name="Bibliography" w:uiPriority="37"/>
+    <w:lsdException w:name="TOC Heading" w:uiPriority="39" w:qFormat="1"/>
+  </w:latentStyles>
+  <w:style w:type="paragraph" w:default="1" w:styleId="Normal">
+    <w:name w:val="Normal"/>
+    <w:qFormat/>
+  </w:style>
+  <w:style w:type="character" w:default="1" w:styleId="Fuentedeprrafopredeter">
+    <w:name w:val="Default Paragraph Font"/>
+    <w:uiPriority w:val="1"/>
+    <w:semiHidden/>
+    <w:unhideWhenUsed/>
+  </w:style>
+  <w:style w:type="table" w:default="1" w:styleId="Tablanormal">
+    <w:name w:val="Normal Table"/>
+    <w:uiPriority w:val="99"/>
+    <w:semiHidden/>
+    <w:unhideWhenUsed/>
+    <w:tblPr>
+      <w:tblInd w:w="0" w:type="dxa"/>
+      <w:tblCellMar>
+        <w:top w:w="0" w:type="dxa"/>
+        <w:left w:w="108" w:type="dxa"/>
+        <w:bottom w:w="0" w:type="dxa"/>
+        <w:right w:w="108" w:type="dxa"/>
+      </w:tblCellMar>
+    </w:tblPr>
+  </w:style>
+  <w:style w:type="numbering" w:default="1" w:styleId="Sinlista">
+    <w:name w:val="No List"/>
+    <w:uiPriority w:val="99"/>
+    <w:semiHidden/>
+    <w:unhideWhenUsed/>
   </w:style>
 </w:styles>
 </file>
